--- a/punto 1 parcial.docx
+++ b/punto 1 parcial.docx
@@ -20,7 +20,7 @@
                     <pic:cNvPicPr/>
                   </pic:nvPicPr>
                   <pic:blipFill>
-                    <a:blip r:embed="rId5"/>
+                    <a:blip r:embed="rId7"/>
                     <a:stretch>
                       <a:fillRect/>
                     </a:stretch>
@@ -60,7 +60,7 @@
                     <pic:cNvPicPr/>
                   </pic:nvPicPr>
                   <pic:blipFill>
-                    <a:blip r:embed="rId6"/>
+                    <a:blip r:embed="rId8"/>
                     <a:stretch>
                       <a:fillRect/>
                     </a:stretch>
@@ -99,7 +99,7 @@
                     <pic:cNvPicPr/>
                   </pic:nvPicPr>
                   <pic:blipFill>
-                    <a:blip r:embed="rId7"/>
+                    <a:blip r:embed="rId9"/>
                     <a:stretch>
                       <a:fillRect/>
                     </a:stretch>
@@ -139,7 +139,7 @@
                     <pic:cNvPicPr/>
                   </pic:nvPicPr>
                   <pic:blipFill>
-                    <a:blip r:embed="rId8"/>
+                    <a:blip r:embed="rId10"/>
                     <a:stretch>
                       <a:fillRect/>
                     </a:stretch>
@@ -179,7 +179,7 @@
                     <pic:cNvPicPr/>
                   </pic:nvPicPr>
                   <pic:blipFill>
-                    <a:blip r:embed="rId9"/>
+                    <a:blip r:embed="rId11"/>
                     <a:stretch>
                       <a:fillRect/>
                     </a:stretch>
@@ -201,7 +201,7 @@
       </w:r>
     </w:p>
     <w:p>
-      <w:hyperlink r:id="rId10" w:history="1">
+      <w:hyperlink r:id="rId12" w:history="1">
         <w:r>
           <w:rPr>
             <w:rStyle w:val="Hipervnculo"/>
@@ -229,7 +229,7 @@
                     <pic:cNvPicPr/>
                   </pic:nvPicPr>
                   <pic:blipFill>
-                    <a:blip r:embed="rId11"/>
+                    <a:blip r:embed="rId13"/>
                     <a:stretch>
                       <a:fillRect/>
                     </a:stretch>
@@ -269,7 +269,7 @@
                     <pic:cNvPicPr/>
                   </pic:nvPicPr>
                   <pic:blipFill>
-                    <a:blip r:embed="rId12"/>
+                    <a:blip r:embed="rId14"/>
                     <a:stretch>
                       <a:fillRect/>
                     </a:stretch>
@@ -309,7 +309,7 @@
                     <pic:cNvPicPr/>
                   </pic:nvPicPr>
                   <pic:blipFill>
-                    <a:blip r:embed="rId13"/>
+                    <a:blip r:embed="rId15"/>
                     <a:stretch>
                       <a:fillRect/>
                     </a:stretch>
@@ -344,6 +344,13 @@
       </w:r>
     </w:p>
     <w:p>
+      <w:proofErr w:type="spellStart"/>
+      <w:r>
+        <w:t>Instalacion</w:t>
+      </w:r>
+      <w:proofErr w:type="spellEnd"/>
+    </w:p>
+    <w:p>
       <w:r>
         <w:drawing>
           <wp:inline distT="0" distB="0" distL="0" distR="0" wp14:anchorId="5A540444" wp14:editId="0E555F6D">
@@ -361,7 +368,7 @@
                     <pic:cNvPicPr/>
                   </pic:nvPicPr>
                   <pic:blipFill>
-                    <a:blip r:embed="rId14"/>
+                    <a:blip r:embed="rId16"/>
                     <a:stretch>
                       <a:fillRect/>
                     </a:stretch>
@@ -401,7 +408,7 @@
                     <pic:cNvPicPr/>
                   </pic:nvPicPr>
                   <pic:blipFill>
-                    <a:blip r:embed="rId15"/>
+                    <a:blip r:embed="rId17"/>
                     <a:stretch>
                       <a:fillRect/>
                     </a:stretch>
@@ -441,7 +448,7 @@
                     <pic:cNvPicPr/>
                   </pic:nvPicPr>
                   <pic:blipFill>
-                    <a:blip r:embed="rId16"/>
+                    <a:blip r:embed="rId18"/>
                     <a:stretch>
                       <a:fillRect/>
                     </a:stretch>
@@ -481,7 +488,7 @@
                     <pic:cNvPicPr/>
                   </pic:nvPicPr>
                   <pic:blipFill>
-                    <a:blip r:embed="rId17"/>
+                    <a:blip r:embed="rId19"/>
                     <a:stretch>
                       <a:fillRect/>
                     </a:stretch>
@@ -521,7 +528,7 @@
                     <pic:cNvPicPr/>
                   </pic:nvPicPr>
                   <pic:blipFill>
-                    <a:blip r:embed="rId18"/>
+                    <a:blip r:embed="rId20"/>
                     <a:stretch>
                       <a:fillRect/>
                     </a:stretch>
@@ -540,6 +547,11 @@
             </a:graphic>
           </wp:inline>
         </w:drawing>
+      </w:r>
+    </w:p>
+    <w:p>
+      <w:r>
+        <w:t>Configurar servidor DHCP</w:t>
       </w:r>
     </w:p>
     <w:p>
@@ -560,7 +572,7 @@
                     <pic:cNvPicPr/>
                   </pic:nvPicPr>
                   <pic:blipFill>
-                    <a:blip r:embed="rId19"/>
+                    <a:blip r:embed="rId21"/>
                     <a:stretch>
                       <a:fillRect/>
                     </a:stretch>
@@ -584,6 +596,11 @@
     <w:p>
       <w:r>
         <w:lastRenderedPageBreak/>
+        <w:t>Configurar servidor TFTP</w:t>
+      </w:r>
+    </w:p>
+    <w:p>
+      <w:r>
         <w:drawing>
           <wp:inline distT="0" distB="0" distL="0" distR="0" wp14:anchorId="1DC379AB" wp14:editId="2735F89D">
             <wp:extent cx="5612130" cy="2334895"/>
@@ -600,7 +617,7 @@
                     <pic:cNvPicPr/>
                   </pic:nvPicPr>
                   <pic:blipFill>
-                    <a:blip r:embed="rId20"/>
+                    <a:blip r:embed="rId22"/>
                     <a:stretch>
                       <a:fillRect/>
                     </a:stretch>
@@ -619,6 +636,16 @@
             </a:graphic>
           </wp:inline>
         </w:drawing>
+      </w:r>
+    </w:p>
+    <w:p>
+      <w:proofErr w:type="gramStart"/>
+      <w:r>
+        <w:t>copiamos</w:t>
+      </w:r>
+      <w:proofErr w:type="gramEnd"/>
+      <w:r>
+        <w:t xml:space="preserve"> archivos relacionados con arranque de red en directorio raíz de TFTP</w:t>
       </w:r>
     </w:p>
     <w:p>
@@ -639,7 +666,7 @@
                     <pic:cNvPicPr/>
                   </pic:nvPicPr>
                   <pic:blipFill>
-                    <a:blip r:embed="rId21"/>
+                    <a:blip r:embed="rId23"/>
                     <a:stretch>
                       <a:fillRect/>
                     </a:stretch>
@@ -660,7 +687,11 @@
         </w:drawing>
       </w:r>
     </w:p>
-    <w:p/>
+    <w:p>
+      <w:r>
+        <w:t>Descargar y montar imagen ISO</w:t>
+      </w:r>
+    </w:p>
     <w:p>
       <w:r>
         <w:drawing>
@@ -679,7 +710,7 @@
                     <pic:cNvPicPr/>
                   </pic:nvPicPr>
                   <pic:blipFill>
-                    <a:blip r:embed="rId22"/>
+                    <a:blip r:embed="rId24"/>
                     <a:stretch>
                       <a:fillRect/>
                     </a:stretch>
@@ -718,7 +749,7 @@
                     <pic:cNvPicPr/>
                   </pic:nvPicPr>
                   <pic:blipFill>
-                    <a:blip r:embed="rId23"/>
+                    <a:blip r:embed="rId25"/>
                     <a:stretch>
                       <a:fillRect/>
                     </a:stretch>
@@ -738,6 +769,19 @@
           </wp:inline>
         </w:drawing>
       </w:r>
+    </w:p>
+    <w:p/>
+    <w:p/>
+    <w:p>
+      <w:r>
+        <w:lastRenderedPageBreak/>
+        <w:t>Montamos imagen ISO en directorio /</w:t>
+      </w:r>
+      <w:proofErr w:type="spellStart"/>
+      <w:r>
+        <w:t>mnt</w:t>
+      </w:r>
+      <w:proofErr w:type="spellEnd"/>
     </w:p>
     <w:p>
       <w:r>
@@ -757,7 +801,7 @@
                     <pic:cNvPicPr/>
                   </pic:nvPicPr>
                   <pic:blipFill>
-                    <a:blip r:embed="rId24"/>
+                    <a:blip r:embed="rId26"/>
                     <a:stretch>
                       <a:fillRect/>
                     </a:stretch>
@@ -780,7 +824,6 @@
     </w:p>
     <w:p>
       <w:r>
-        <w:lastRenderedPageBreak/>
         <w:drawing>
           <wp:inline distT="0" distB="0" distL="0" distR="0" wp14:anchorId="11BA79E8" wp14:editId="444BC70D">
             <wp:extent cx="5612130" cy="4135120"/>
@@ -797,7 +840,7 @@
                     <pic:cNvPicPr/>
                   </pic:nvPicPr>
                   <pic:blipFill>
-                    <a:blip r:embed="rId25"/>
+                    <a:blip r:embed="rId27"/>
                     <a:stretch>
                       <a:fillRect/>
                     </a:stretch>
@@ -816,6 +859,11 @@
             </a:graphic>
           </wp:inline>
         </w:drawing>
+      </w:r>
+    </w:p>
+    <w:p>
+      <w:r>
+        <w:t>Se copian archivos de arranque</w:t>
       </w:r>
     </w:p>
     <w:p>
@@ -836,7 +884,7 @@
                     <pic:cNvPicPr/>
                   </pic:nvPicPr>
                   <pic:blipFill>
-                    <a:blip r:embed="rId26"/>
+                    <a:blip r:embed="rId28"/>
                     <a:stretch>
                       <a:fillRect/>
                     </a:stretch>
@@ -857,7 +905,16 @@
         </w:drawing>
       </w:r>
     </w:p>
-    <w:p/>
+    <w:p>
+      <w:proofErr w:type="spellStart"/>
+      <w:r>
+        <w:t>Creacion</w:t>
+      </w:r>
+      <w:proofErr w:type="spellEnd"/>
+      <w:r>
+        <w:t xml:space="preserve"> de contraseña</w:t>
+      </w:r>
+    </w:p>
     <w:p>
       <w:r>
         <w:drawing>
@@ -876,7 +933,7 @@
                     <pic:cNvPicPr/>
                   </pic:nvPicPr>
                   <pic:blipFill>
-                    <a:blip r:embed="rId27"/>
+                    <a:blip r:embed="rId29"/>
                     <a:stretch>
                       <a:fillRect/>
                     </a:stretch>
@@ -896,6 +953,21 @@
           </wp:inline>
         </w:drawing>
       </w:r>
+    </w:p>
+    <w:p>
+      <w:proofErr w:type="spellStart"/>
+      <w:r>
+        <w:t>Creacion</w:t>
+      </w:r>
+      <w:proofErr w:type="spellEnd"/>
+      <w:r>
+        <w:t xml:space="preserve"> archivo </w:t>
+      </w:r>
+      <w:proofErr w:type="spellStart"/>
+      <w:r>
+        <w:t>kickstart</w:t>
+      </w:r>
+      <w:proofErr w:type="spellEnd"/>
     </w:p>
     <w:p>
       <w:r>
@@ -915,7 +987,7 @@
                     <pic:cNvPicPr/>
                   </pic:nvPicPr>
                   <pic:blipFill>
-                    <a:blip r:embed="rId28"/>
+                    <a:blip r:embed="rId30"/>
                     <a:stretch>
                       <a:fillRect/>
                     </a:stretch>
@@ -957,7 +1029,7 @@
                     <pic:cNvPicPr/>
                   </pic:nvPicPr>
                   <pic:blipFill>
-                    <a:blip r:embed="rId29"/>
+                    <a:blip r:embed="rId31"/>
                     <a:stretch>
                       <a:fillRect/>
                     </a:stretch>
@@ -976,6 +1048,16 @@
             </a:graphic>
           </wp:inline>
         </w:drawing>
+      </w:r>
+    </w:p>
+    <w:p>
+      <w:proofErr w:type="spellStart"/>
+      <w:r>
+        <w:t>Creacion</w:t>
+      </w:r>
+      <w:proofErr w:type="spellEnd"/>
+      <w:r>
+        <w:t xml:space="preserve"> menú PXE</w:t>
       </w:r>
     </w:p>
     <w:p>
@@ -996,7 +1078,7 @@
                     <pic:cNvPicPr/>
                   </pic:nvPicPr>
                   <pic:blipFill>
-                    <a:blip r:embed="rId30"/>
+                    <a:blip r:embed="rId32"/>
                     <a:stretch>
                       <a:fillRect/>
                     </a:stretch>
@@ -1035,7 +1117,7 @@
                     <pic:cNvPicPr/>
                   </pic:nvPicPr>
                   <pic:blipFill>
-                    <a:blip r:embed="rId31"/>
+                    <a:blip r:embed="rId33"/>
                     <a:stretch>
                       <a:fillRect/>
                     </a:stretch>
@@ -1060,6 +1142,11 @@
     <w:p>
       <w:r>
         <w:lastRenderedPageBreak/>
+        <w:t>Iniciar y habilitar servicios</w:t>
+      </w:r>
+    </w:p>
+    <w:p>
+      <w:r>
         <w:drawing>
           <wp:inline distT="0" distB="0" distL="0" distR="0" wp14:anchorId="2E9149DA" wp14:editId="7F2165A1">
             <wp:extent cx="5612130" cy="1170940"/>
@@ -1076,7 +1163,7 @@
                     <pic:cNvPicPr/>
                   </pic:nvPicPr>
                   <pic:blipFill>
-                    <a:blip r:embed="rId32"/>
+                    <a:blip r:embed="rId34"/>
                     <a:stretch>
                       <a:fillRect/>
                     </a:stretch>
@@ -1097,88 +1184,90 @@
         </w:drawing>
       </w:r>
     </w:p>
-    <w:p/>
-    <w:p>
-      <w:r>
-        <w:drawing>
-          <wp:inline distT="0" distB="0" distL="0" distR="0" wp14:anchorId="3DAFE160" wp14:editId="4444FD33">
-            <wp:extent cx="5612130" cy="3669030"/>
-            <wp:effectExtent l="0" t="0" r="7620" b="7620"/>
-            <wp:docPr id="30" name="Imagen 30"/>
-            <wp:cNvGraphicFramePr>
-              <a:graphicFrameLocks xmlns:a="http://schemas.openxmlformats.org/drawingml/2006/main" noChangeAspect="1"/>
-            </wp:cNvGraphicFramePr>
-            <a:graphic xmlns:a="http://schemas.openxmlformats.org/drawingml/2006/main">
-              <a:graphicData uri="http://schemas.openxmlformats.org/drawingml/2006/picture">
-                <pic:pic xmlns:pic="http://schemas.openxmlformats.org/drawingml/2006/picture">
-                  <pic:nvPicPr>
-                    <pic:cNvPr id="0" name=""/>
-                    <pic:cNvPicPr/>
-                  </pic:nvPicPr>
-                  <pic:blipFill>
-                    <a:blip r:embed="rId33"/>
-                    <a:stretch>
-                      <a:fillRect/>
-                    </a:stretch>
-                  </pic:blipFill>
-                  <pic:spPr>
-                    <a:xfrm>
-                      <a:off x="0" y="0"/>
-                      <a:ext cx="5612130" cy="3669030"/>
-                    </a:xfrm>
-                    <a:prstGeom prst="rect">
-                      <a:avLst/>
-                    </a:prstGeom>
-                  </pic:spPr>
-                </pic:pic>
-              </a:graphicData>
-            </a:graphic>
-          </wp:inline>
-        </w:drawing>
-      </w:r>
-    </w:p>
-    <w:p/>
-    <w:p>
-      <w:r>
-        <w:lastRenderedPageBreak/>
-        <w:drawing>
-          <wp:inline distT="0" distB="0" distL="0" distR="0" wp14:anchorId="64A21103" wp14:editId="3C88126E">
-            <wp:extent cx="5612130" cy="3119120"/>
-            <wp:effectExtent l="0" t="0" r="7620" b="5080"/>
-            <wp:docPr id="32" name="Imagen 32"/>
-            <wp:cNvGraphicFramePr>
-              <a:graphicFrameLocks xmlns:a="http://schemas.openxmlformats.org/drawingml/2006/main" noChangeAspect="1"/>
-            </wp:cNvGraphicFramePr>
-            <a:graphic xmlns:a="http://schemas.openxmlformats.org/drawingml/2006/main">
-              <a:graphicData uri="http://schemas.openxmlformats.org/drawingml/2006/picture">
-                <pic:pic xmlns:pic="http://schemas.openxmlformats.org/drawingml/2006/picture">
-                  <pic:nvPicPr>
-                    <pic:cNvPr id="0" name=""/>
-                    <pic:cNvPicPr/>
-                  </pic:nvPicPr>
-                  <pic:blipFill>
-                    <a:blip r:embed="rId34"/>
-                    <a:stretch>
-                      <a:fillRect/>
-                    </a:stretch>
-                  </pic:blipFill>
-                  <pic:spPr>
-                    <a:xfrm>
-                      <a:off x="0" y="0"/>
-                      <a:ext cx="5612130" cy="3119120"/>
-                    </a:xfrm>
-                    <a:prstGeom prst="rect">
-                      <a:avLst/>
-                    </a:prstGeom>
-                  </pic:spPr>
-                </pic:pic>
-              </a:graphicData>
-            </a:graphic>
-          </wp:inline>
-        </w:drawing>
-      </w:r>
+    <w:p>
+      <w:r>
+        <w:t>Se abren puertos:</w:t>
+      </w:r>
+    </w:p>
+    <w:p>
+      <w:r>
+        <w:drawing>
+          <wp:inline distT="0" distB="0" distL="0" distR="0" wp14:anchorId="673D8D2F" wp14:editId="77EF5857">
+            <wp:extent cx="5612130" cy="1358900"/>
+            <wp:effectExtent l="0" t="0" r="7620" b="0"/>
+            <wp:docPr id="33" name="Imagen 33"/>
+            <wp:cNvGraphicFramePr>
+              <a:graphicFrameLocks xmlns:a="http://schemas.openxmlformats.org/drawingml/2006/main" noChangeAspect="1"/>
+            </wp:cNvGraphicFramePr>
+            <a:graphic xmlns:a="http://schemas.openxmlformats.org/drawingml/2006/main">
+              <a:graphicData uri="http://schemas.openxmlformats.org/drawingml/2006/picture">
+                <pic:pic xmlns:pic="http://schemas.openxmlformats.org/drawingml/2006/picture">
+                  <pic:nvPicPr>
+                    <pic:cNvPr id="0" name=""/>
+                    <pic:cNvPicPr/>
+                  </pic:nvPicPr>
+                  <pic:blipFill>
+                    <a:blip r:embed="rId35"/>
+                    <a:stretch>
+                      <a:fillRect/>
+                    </a:stretch>
+                  </pic:blipFill>
+                  <pic:spPr>
+                    <a:xfrm>
+                      <a:off x="0" y="0"/>
+                      <a:ext cx="5612130" cy="1358900"/>
+                    </a:xfrm>
+                    <a:prstGeom prst="rect">
+                      <a:avLst/>
+                    </a:prstGeom>
+                  </pic:spPr>
+                </pic:pic>
+              </a:graphicData>
+            </a:graphic>
+          </wp:inline>
+        </w:drawing>
+      </w:r>
+    </w:p>
+    <w:p>
       <w:bookmarkStart w:id="0" w:name="_GoBack"/>
       <w:bookmarkEnd w:id="0"/>
+      <w:r>
+        <w:drawing>
+          <wp:inline distT="0" distB="0" distL="0" distR="0" wp14:anchorId="3D13045D" wp14:editId="18704E58">
+            <wp:extent cx="5612130" cy="3535680"/>
+            <wp:effectExtent l="0" t="0" r="7620" b="7620"/>
+            <wp:docPr id="34" name="Imagen 34"/>
+            <wp:cNvGraphicFramePr>
+              <a:graphicFrameLocks xmlns:a="http://schemas.openxmlformats.org/drawingml/2006/main" noChangeAspect="1"/>
+            </wp:cNvGraphicFramePr>
+            <a:graphic xmlns:a="http://schemas.openxmlformats.org/drawingml/2006/main">
+              <a:graphicData uri="http://schemas.openxmlformats.org/drawingml/2006/picture">
+                <pic:pic xmlns:pic="http://schemas.openxmlformats.org/drawingml/2006/picture">
+                  <pic:nvPicPr>
+                    <pic:cNvPr id="0" name=""/>
+                    <pic:cNvPicPr/>
+                  </pic:nvPicPr>
+                  <pic:blipFill>
+                    <a:blip r:embed="rId36"/>
+                    <a:stretch>
+                      <a:fillRect/>
+                    </a:stretch>
+                  </pic:blipFill>
+                  <pic:spPr>
+                    <a:xfrm>
+                      <a:off x="0" y="0"/>
+                      <a:ext cx="5612130" cy="3535680"/>
+                    </a:xfrm>
+                    <a:prstGeom prst="rect">
+                      <a:avLst/>
+                    </a:prstGeom>
+                  </pic:spPr>
+                </pic:pic>
+              </a:graphicData>
+            </a:graphic>
+          </wp:inline>
+        </w:drawing>
+      </w:r>
     </w:p>
     <w:sectPr>
       <w:pgSz w:w="12240" w:h="15840"/>
@@ -1188,6 +1277,56 @@
     </w:sectPr>
   </w:body>
 </w:document>
+</file>
+
+<file path=word/endnotes.xml><?xml version="1.0" encoding="utf-8"?>
+<w:endnotes xmlns:wpc="http://schemas.microsoft.com/office/word/2010/wordprocessingCanvas" xmlns:mc="http://schemas.openxmlformats.org/markup-compatibility/2006" xmlns:o="urn:schemas-microsoft-com:office:office" xmlns:r="http://schemas.openxmlformats.org/officeDocument/2006/relationships" xmlns:m="http://schemas.openxmlformats.org/officeDocument/2006/math" xmlns:v="urn:schemas-microsoft-com:vml" xmlns:wp14="http://schemas.microsoft.com/office/word/2010/wordprocessingDrawing" xmlns:wp="http://schemas.openxmlformats.org/drawingml/2006/wordprocessingDrawing" xmlns:w10="urn:schemas-microsoft-com:office:word" xmlns:w="http://schemas.openxmlformats.org/wordprocessingml/2006/main" xmlns:w14="http://schemas.microsoft.com/office/word/2010/wordml" xmlns:wpg="http://schemas.microsoft.com/office/word/2010/wordprocessingGroup" xmlns:wpi="http://schemas.microsoft.com/office/word/2010/wordprocessingInk" xmlns:wne="http://schemas.microsoft.com/office/word/2006/wordml" xmlns:wps="http://schemas.microsoft.com/office/word/2010/wordprocessingShape" mc:Ignorable="w14 wp14">
+  <w:endnote w:type="separator" w:id="-1">
+    <w:p>
+      <w:pPr>
+        <w:spacing w:after="0" w:line="240" w:lineRule="auto"/>
+      </w:pPr>
+      <w:r>
+        <w:separator/>
+      </w:r>
+    </w:p>
+  </w:endnote>
+  <w:endnote w:type="continuationSeparator" w:id="0">
+    <w:p>
+      <w:pPr>
+        <w:spacing w:after="0" w:line="240" w:lineRule="auto"/>
+      </w:pPr>
+      <w:r>
+        <w:continuationSeparator/>
+      </w:r>
+    </w:p>
+  </w:endnote>
+</w:endnotes>
+</file>
+
+<file path=word/footnotes.xml><?xml version="1.0" encoding="utf-8"?>
+<w:footnotes xmlns:wpc="http://schemas.microsoft.com/office/word/2010/wordprocessingCanvas" xmlns:mc="http://schemas.openxmlformats.org/markup-compatibility/2006" xmlns:o="urn:schemas-microsoft-com:office:office" xmlns:r="http://schemas.openxmlformats.org/officeDocument/2006/relationships" xmlns:m="http://schemas.openxmlformats.org/officeDocument/2006/math" xmlns:v="urn:schemas-microsoft-com:vml" xmlns:wp14="http://schemas.microsoft.com/office/word/2010/wordprocessingDrawing" xmlns:wp="http://schemas.openxmlformats.org/drawingml/2006/wordprocessingDrawing" xmlns:w10="urn:schemas-microsoft-com:office:word" xmlns:w="http://schemas.openxmlformats.org/wordprocessingml/2006/main" xmlns:w14="http://schemas.microsoft.com/office/word/2010/wordml" xmlns:wpg="http://schemas.microsoft.com/office/word/2010/wordprocessingGroup" xmlns:wpi="http://schemas.microsoft.com/office/word/2010/wordprocessingInk" xmlns:wne="http://schemas.microsoft.com/office/word/2006/wordml" xmlns:wps="http://schemas.microsoft.com/office/word/2010/wordprocessingShape" mc:Ignorable="w14 wp14">
+  <w:footnote w:type="separator" w:id="-1">
+    <w:p>
+      <w:pPr>
+        <w:spacing w:after="0" w:line="240" w:lineRule="auto"/>
+      </w:pPr>
+      <w:r>
+        <w:separator/>
+      </w:r>
+    </w:p>
+  </w:footnote>
+  <w:footnote w:type="continuationSeparator" w:id="0">
+    <w:p>
+      <w:pPr>
+        <w:spacing w:after="0" w:line="240" w:lineRule="auto"/>
+      </w:pPr>
+      <w:r>
+        <w:continuationSeparator/>
+      </w:r>
+    </w:p>
+  </w:footnote>
+</w:footnotes>
 </file>
 
 <file path=word/styles.xml><?xml version="1.0" encoding="utf-8"?>
@@ -1417,6 +1556,50 @@
       <w:color w:val="0000FF" w:themeColor="hyperlink"/>
       <w:u w:val="single"/>
     </w:rPr>
+  </w:style>
+  <w:style w:type="paragraph" w:styleId="Encabezado">
+    <w:name w:val="header"/>
+    <w:basedOn w:val="Normal"/>
+    <w:link w:val="EncabezadoCar"/>
+    <w:uiPriority w:val="99"/>
+    <w:unhideWhenUsed/>
+    <w:rsid w:val="00BB67B7"/>
+    <w:pPr>
+      <w:tabs>
+        <w:tab w:val="center" w:pos="4419"/>
+        <w:tab w:val="right" w:pos="8838"/>
+      </w:tabs>
+      <w:spacing w:after="0" w:line="240" w:lineRule="auto"/>
+    </w:pPr>
+  </w:style>
+  <w:style w:type="character" w:customStyle="1" w:styleId="EncabezadoCar">
+    <w:name w:val="Encabezado Car"/>
+    <w:basedOn w:val="Fuentedeprrafopredeter"/>
+    <w:link w:val="Encabezado"/>
+    <w:uiPriority w:val="99"/>
+    <w:rsid w:val="00BB67B7"/>
+  </w:style>
+  <w:style w:type="paragraph" w:styleId="Piedepgina">
+    <w:name w:val="footer"/>
+    <w:basedOn w:val="Normal"/>
+    <w:link w:val="PiedepginaCar"/>
+    <w:uiPriority w:val="99"/>
+    <w:unhideWhenUsed/>
+    <w:rsid w:val="00BB67B7"/>
+    <w:pPr>
+      <w:tabs>
+        <w:tab w:val="center" w:pos="4419"/>
+        <w:tab w:val="right" w:pos="8838"/>
+      </w:tabs>
+      <w:spacing w:after="0" w:line="240" w:lineRule="auto"/>
+    </w:pPr>
+  </w:style>
+  <w:style w:type="character" w:customStyle="1" w:styleId="PiedepginaCar">
+    <w:name w:val="Pie de página Car"/>
+    <w:basedOn w:val="Fuentedeprrafopredeter"/>
+    <w:link w:val="Piedepgina"/>
+    <w:uiPriority w:val="99"/>
+    <w:rsid w:val="00BB67B7"/>
   </w:style>
 </w:styles>
 </file>
@@ -1648,6 +1831,50 @@
       <w:color w:val="0000FF" w:themeColor="hyperlink"/>
       <w:u w:val="single"/>
     </w:rPr>
+  </w:style>
+  <w:style w:type="paragraph" w:styleId="Encabezado">
+    <w:name w:val="header"/>
+    <w:basedOn w:val="Normal"/>
+    <w:link w:val="EncabezadoCar"/>
+    <w:uiPriority w:val="99"/>
+    <w:unhideWhenUsed/>
+    <w:rsid w:val="00BB67B7"/>
+    <w:pPr>
+      <w:tabs>
+        <w:tab w:val="center" w:pos="4419"/>
+        <w:tab w:val="right" w:pos="8838"/>
+      </w:tabs>
+      <w:spacing w:after="0" w:line="240" w:lineRule="auto"/>
+    </w:pPr>
+  </w:style>
+  <w:style w:type="character" w:customStyle="1" w:styleId="EncabezadoCar">
+    <w:name w:val="Encabezado Car"/>
+    <w:basedOn w:val="Fuentedeprrafopredeter"/>
+    <w:link w:val="Encabezado"/>
+    <w:uiPriority w:val="99"/>
+    <w:rsid w:val="00BB67B7"/>
+  </w:style>
+  <w:style w:type="paragraph" w:styleId="Piedepgina">
+    <w:name w:val="footer"/>
+    <w:basedOn w:val="Normal"/>
+    <w:link w:val="PiedepginaCar"/>
+    <w:uiPriority w:val="99"/>
+    <w:unhideWhenUsed/>
+    <w:rsid w:val="00BB67B7"/>
+    <w:pPr>
+      <w:tabs>
+        <w:tab w:val="center" w:pos="4419"/>
+        <w:tab w:val="right" w:pos="8838"/>
+      </w:tabs>
+      <w:spacing w:after="0" w:line="240" w:lineRule="auto"/>
+    </w:pPr>
+  </w:style>
+  <w:style w:type="character" w:customStyle="1" w:styleId="PiedepginaCar">
+    <w:name w:val="Pie de página Car"/>
+    <w:basedOn w:val="Fuentedeprrafopredeter"/>
+    <w:link w:val="Piedepgina"/>
+    <w:uiPriority w:val="99"/>
+    <w:rsid w:val="00BB67B7"/>
   </w:style>
 </w:styles>
 </file>
